--- a/templates/{YOUR GROUP_NUMBER}_preliminary_ML_report_22-23_{YOUR_NAME}_{YOUR_STUDENT_NUMBER}.docx
+++ b/templates/{YOUR GROUP_NUMBER}_preliminary_ML_report_22-23_{YOUR_NAME}_{YOUR_STUDENT_NUMBER}.docx
@@ -202,7 +202,7 @@
                     <v:stroke joinstyle="miter"/>
                     <v:path gradientshapeok="t" o:connecttype="rect"/>
                   </v:shapetype>
-                  <v:shape id="Text Box 2" o:spid="_x0000_s1026" type="#_x0000_t202" style="position:absolute;left:0;text-align:left;margin-left:1.5pt;margin-top:586.9pt;width:483.35pt;height:110.6pt;z-index:251662336;visibility:visible;mso-wrap-style:square;mso-width-percent:0;mso-height-percent:200;mso-wrap-distance-left:9pt;mso-wrap-distance-top:3.6pt;mso-wrap-distance-right:9pt;mso-wrap-distance-bottom:3.6pt;mso-position-horizontal:absolute;mso-position-horizontal-relative:text;mso-position-vertical:absolute;mso-position-vertical-relative:text;mso-width-percent:0;mso-height-percent:200;mso-width-relative:margin;mso-height-relative:margin;v-text-anchor:top" o:gfxdata="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" stroked="f">
+                  <v:shape id="Text Box 2" o:spid="_x0000_s1026" type="#_x0000_t202" style="position:absolute;left:0;text-align:left;margin-left:1.5pt;margin-top:586.9pt;width:483.35pt;height:110.6pt;z-index:251662336;visibility:visible;mso-wrap-style:square;mso-width-percent:0;mso-height-percent:200;mso-wrap-distance-left:9pt;mso-wrap-distance-top:3.6pt;mso-wrap-distance-right:9pt;mso-wrap-distance-bottom:3.6pt;mso-position-horizontal:absolute;mso-position-horizontal-relative:text;mso-position-vertical:absolute;mso-position-vertical-relative:text;mso-width-percent:0;mso-height-percent:200;mso-width-relative:margin;mso-height-relative:margin;v-text-anchor:top" o:gfxdata="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" stroked="f">
                     <v:textbox style="mso-fit-shape-to-text:t">
                       <w:txbxContent>
                         <w:p>
@@ -485,11 +485,7 @@
               </mc:Choice>
               <mc:Fallback>
                 <w:pict>
-                  <v:shapetype w14:anchorId="3A892C11" id="_x0000_t202" coordsize="21600,21600" o:spt="202" path="m,l,21600r21600,l21600,xe">
-                    <v:stroke joinstyle="miter"/>
-                    <v:path gradientshapeok="t" o:connecttype="rect"/>
-                  </v:shapetype>
-                  <v:shape id="Text Box 131" o:spid="_x0000_s1027" type="#_x0000_t202" style="position:absolute;left:0;text-align:left;margin-left:34.75pt;margin-top:286.6pt;width:369pt;height:529.2pt;z-index:251660288;visibility:visible;mso-wrap-style:square;mso-width-percent:790;mso-height-percent:350;mso-wrap-distance-left:14.4pt;mso-wrap-distance-top:0;mso-wrap-distance-right:14.4pt;mso-wrap-distance-bottom:0;mso-position-horizontal:absolute;mso-position-horizontal-relative:margin;mso-position-vertical:absolute;mso-position-vertical-relative:page;mso-width-percent:790;mso-height-percent:350;mso-width-relative:margin;mso-height-relative:page;v-text-anchor:top" o:gfxdata="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" filled="f" stroked="f" strokeweight=".5pt">
+                  <v:shape w14:anchorId="3A892C11" id="Text Box 131" o:spid="_x0000_s1027" type="#_x0000_t202" style="position:absolute;left:0;text-align:left;margin-left:34.75pt;margin-top:286.6pt;width:369pt;height:529.2pt;z-index:251660288;visibility:visible;mso-wrap-style:square;mso-width-percent:790;mso-height-percent:350;mso-wrap-distance-left:14.4pt;mso-wrap-distance-top:0;mso-wrap-distance-right:14.4pt;mso-wrap-distance-bottom:0;mso-position-horizontal:absolute;mso-position-horizontal-relative:margin;mso-position-vertical:absolute;mso-position-vertical-relative:page;mso-width-percent:790;mso-height-percent:350;mso-width-relative:margin;mso-height-relative:page;v-text-anchor:top" o:gfxdata="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" filled="f" stroked="f" strokeweight=".5pt">
                     <v:textbox style="mso-fit-shape-to-text:t" inset="0,0,0,0">
                       <w:txbxContent>
                         <w:p>
@@ -1461,15 +1457,7 @@
                 <w:szCs w:val="24"/>
                 <w:lang w:val="en-US"/>
               </w:rPr>
-              <w:t>.</w:t>
-            </w:r>
-            <w:r>
-              <w:rPr>
-                <w:sz w:val="22"/>
-                <w:szCs w:val="24"/>
-                <w:lang w:val="en-US"/>
-              </w:rPr>
-              <w:t xml:space="preserve"> </w:t>
+              <w:t xml:space="preserve">. </w:t>
             </w:r>
             <w:r>
               <w:rPr>
@@ -1822,6 +1810,12 @@
             <w:r>
               <w:t xml:space="preserve"> algorithm to compute the features.</w:t>
             </w:r>
+            <w:r>
+              <w:t xml:space="preserve"> At least 3 </w:t>
+            </w:r>
+            <w:r>
+              <w:t>features should be present.</w:t>
+            </w:r>
           </w:p>
           <w:p>
             <w:pPr>
@@ -1978,8 +1972,8 @@
         <w:br w:type="page"/>
       </w:r>
     </w:p>
-    <w:bookmarkStart w:id="6" w:name="_Toc45112175" w:displacedByCustomXml="next"/>
-    <w:bookmarkStart w:id="7" w:name="_Toc98927322" w:displacedByCustomXml="next"/>
+    <w:bookmarkStart w:id="6" w:name="_Toc98927322" w:displacedByCustomXml="next"/>
+    <w:bookmarkStart w:id="7" w:name="_Toc45112175" w:displacedByCustomXml="next"/>
     <w:sdt>
       <w:sdtPr>
         <w:rPr>
